--- a/trunk/Memoria2.docx
+++ b/trunk/Memoria2.docx
@@ -17574,7 +17574,7 @@
           <v:shape id="_x0000_s1043" type="#_x0000_t75" style="position:absolute;margin-left:-54.85pt;margin-top:3.5pt;width:533pt;height:152.35pt;z-index:251665408">
             <v:imagedata r:id="rId21" o:title=""/>
           </v:shape>
-          <o:OLEObject Type="Embed" ProgID="Photoshop.Image.12" ShapeID="_x0000_s1043" DrawAspect="Content" ObjectID="_1388864934" r:id="rId22">
+          <o:OLEObject Type="Embed" ProgID="Photoshop.Image.12" ShapeID="_x0000_s1043" DrawAspect="Content" ObjectID="_1388865971" r:id="rId22">
             <o:FieldCodes>\s</o:FieldCodes>
           </o:OLEObject>
         </w:pict>
@@ -17595,7 +17595,7 @@
           <v:shape id="_x0000_s1044" type="#_x0000_t75" style="position:absolute;margin-left:-54.85pt;margin-top:18pt;width:533.1pt;height:199.6pt;z-index:251667456">
             <v:imagedata r:id="rId23" o:title=""/>
           </v:shape>
-          <o:OLEObject Type="Embed" ProgID="Photoshop.Image.12" ShapeID="_x0000_s1044" DrawAspect="Content" ObjectID="_1388864935" r:id="rId24">
+          <o:OLEObject Type="Embed" ProgID="Photoshop.Image.12" ShapeID="_x0000_s1044" DrawAspect="Content" ObjectID="_1388865972" r:id="rId24">
             <o:FieldCodes>\s</o:FieldCodes>
           </o:OLEObject>
         </w:pict>
@@ -17616,7 +17616,7 @@
           <v:shape id="_x0000_s1045" type="#_x0000_t75" style="position:absolute;margin-left:-55.5pt;margin-top:95.9pt;width:537.8pt;height:133.95pt;z-index:251669504">
             <v:imagedata r:id="rId25" o:title=""/>
           </v:shape>
-          <o:OLEObject Type="Embed" ProgID="Photoshop.Image.12" ShapeID="_x0000_s1045" DrawAspect="Content" ObjectID="_1388864936" r:id="rId26">
+          <o:OLEObject Type="Embed" ProgID="Photoshop.Image.12" ShapeID="_x0000_s1045" DrawAspect="Content" ObjectID="_1388865973" r:id="rId26">
             <o:FieldCodes>\s</o:FieldCodes>
           </o:OLEObject>
         </w:pict>
@@ -26283,11 +26283,9 @@
       </w:pPr>
       <w:r>
         <w:rPr>
-          <w:rFonts w:ascii="Arial" w:eastAsia="Times New Roman" w:hAnsi="Arial" w:cs="Arial"/>
-          <w:color w:val="000000"/>
-          <w:sz w:val="23"/>
-          <w:szCs w:val="23"/>
-          <w:lang w:val="en-US" w:eastAsia="es-ES"/>
+          <w:rFonts w:asciiTheme="minorHAnsi" w:eastAsia="Times New Roman" w:hAnsiTheme="minorHAnsi" w:cstheme="minorHAnsi"/>
+          <w:color w:val="000000"/>
+          <w:lang w:eastAsia="es-ES"/>
         </w:rPr>
         <w:t>246. EXPRESSION → ASSIGNMENT-EXPRESSION RESTO_EXP</w:t>
       </w:r>
@@ -31639,7 +31637,7 @@
 </file>
 
 <file path=customXml/itemProps2.xml><?xml version="1.0" encoding="utf-8"?>
-<ds:datastoreItem xmlns:ds="http://schemas.openxmlformats.org/officeDocument/2006/customXml" ds:itemID="{5A162588-4741-4A01-B6B5-A8D5933D43BA}">
+<ds:datastoreItem xmlns:ds="http://schemas.openxmlformats.org/officeDocument/2006/customXml" ds:itemID="{B35DA663-6263-4301-B3D9-0405F773F2A5}">
   <ds:schemaRefs>
     <ds:schemaRef ds:uri="http://schemas.openxmlformats.org/officeDocument/2006/bibliography"/>
   </ds:schemaRefs>
